--- a/Assignment1.docx
+++ b/Assignment1.docx
@@ -3710,8 +3710,6 @@
           <w:szCs w:val="20"/>
         </w:rPr>
       </w:pPr>
-      <w:bookmarkStart w:id="0" w:name="_GoBack"/>
-      <w:bookmarkEnd w:id="0"/>
       <w:r>
         <w:rPr>
           <w:bCs/>
@@ -3936,8 +3934,78 @@
         </w:drawing>
       </w:r>
     </w:p>
+    <w:p/>
+    <w:p/>
+    <w:p/>
+    <w:p/>
+    <w:p/>
+    <w:p/>
+    <w:p/>
+    <w:p/>
+    <w:p/>
+    <w:p/>
+    <w:p/>
+    <w:p/>
+    <w:p/>
+    <w:p>
+      <w:r>
+        <w:lastRenderedPageBreak/>
+        <w:t>E/R Diagram for Reports Generator</w:t>
+      </w:r>
+    </w:p>
+    <w:p/>
+    <w:p>
+      <w:r>
+        <w:rPr>
+          <w:noProof/>
+        </w:rPr>
+        <w:drawing>
+          <wp:inline distT="0" distB="0" distL="0" distR="0" wp14:anchorId="475A28B0" wp14:editId="3E01332D">
+            <wp:extent cx="5943600" cy="3867150"/>
+            <wp:effectExtent l="0" t="0" r="0" b="0"/>
+            <wp:docPr id="3" name="Picture 3"/>
+            <wp:cNvGraphicFramePr>
+              <a:graphicFrameLocks xmlns:a="http://schemas.openxmlformats.org/drawingml/2006/main" noChangeAspect="1"/>
+            </wp:cNvGraphicFramePr>
+            <a:graphic xmlns:a="http://schemas.openxmlformats.org/drawingml/2006/main">
+              <a:graphicData uri="http://schemas.openxmlformats.org/drawingml/2006/picture">
+                <pic:pic xmlns:pic="http://schemas.openxmlformats.org/drawingml/2006/picture">
+                  <pic:nvPicPr>
+                    <pic:cNvPr id="3" name="ERD487 (2).png"/>
+                    <pic:cNvPicPr/>
+                  </pic:nvPicPr>
+                  <pic:blipFill>
+                    <a:blip r:embed="rId9">
+                      <a:extLst>
+                        <a:ext uri="{28A0092B-C50C-407E-A947-70E740481C1C}">
+                          <a14:useLocalDpi xmlns:a14="http://schemas.microsoft.com/office/drawing/2010/main" val="0"/>
+                        </a:ext>
+                      </a:extLst>
+                    </a:blip>
+                    <a:stretch>
+                      <a:fillRect/>
+                    </a:stretch>
+                  </pic:blipFill>
+                  <pic:spPr>
+                    <a:xfrm>
+                      <a:off x="0" y="0"/>
+                      <a:ext cx="5943600" cy="3867150"/>
+                    </a:xfrm>
+                    <a:prstGeom prst="rect">
+                      <a:avLst/>
+                    </a:prstGeom>
+                  </pic:spPr>
+                </pic:pic>
+              </a:graphicData>
+            </a:graphic>
+          </wp:inline>
+        </w:drawing>
+      </w:r>
+      <w:bookmarkStart w:id="0" w:name="_GoBack"/>
+      <w:bookmarkEnd w:id="0"/>
+    </w:p>
     <w:sectPr>
-      <w:headerReference w:type="default" r:id="rId9"/>
+      <w:headerReference w:type="default" r:id="rId10"/>
       <w:pgSz w:w="12240" w:h="15840"/>
       <w:pgMar w:top="1440" w:right="1440" w:bottom="1440" w:left="1440" w:header="720" w:footer="720" w:gutter="0"/>
       <w:cols w:space="720"/>
@@ -4787,7 +4855,7 @@
       </w:pPr>
     </w:pPrDefault>
   </w:docDefaults>
-  <w:latentStyles w:defLockedState="0" w:defUIPriority="99" w:defSemiHidden="0" w:defUnhideWhenUsed="0" w:defQFormat="0" w:count="377">
+  <w:latentStyles w:defLockedState="0" w:defUIPriority="99" w:defSemiHidden="0" w:defUnhideWhenUsed="0" w:defQFormat="0" w:count="375">
     <w:lsdException w:name="Normal" w:uiPriority="0" w:qFormat="1"/>
     <w:lsdException w:name="heading 1" w:uiPriority="9" w:qFormat="1"/>
     <w:lsdException w:name="heading 2" w:semiHidden="1" w:uiPriority="9" w:unhideWhenUsed="1" w:qFormat="1"/>
@@ -5163,8 +5231,6 @@
     <w:lsdException w:name="Smart Hyperlink" w:semiHidden="1" w:unhideWhenUsed="1"/>
     <w:lsdException w:name="Hashtag" w:semiHidden="1" w:unhideWhenUsed="1"/>
     <w:lsdException w:name="Unresolved Mention" w:semiHidden="1" w:unhideWhenUsed="1"/>
-    <w:lsdException w:name="Smart Link" w:semiHidden="1" w:unhideWhenUsed="1"/>
-    <w:lsdException w:name="Smart Link Error" w:semiHidden="1" w:unhideWhenUsed="1"/>
   </w:latentStyles>
   <w:style w:type="paragraph" w:default="1" w:styleId="Normal">
     <w:name w:val="Normal"/>
@@ -5258,6 +5324,33 @@
       <w:ind w:left="720"/>
       <w:contextualSpacing/>
     </w:pPr>
+  </w:style>
+  <w:style w:type="paragraph" w:styleId="BalloonText">
+    <w:name w:val="Balloon Text"/>
+    <w:basedOn w:val="Normal"/>
+    <w:link w:val="BalloonTextChar"/>
+    <w:uiPriority w:val="99"/>
+    <w:semiHidden/>
+    <w:unhideWhenUsed/>
+    <w:rsid w:val="007A7067"/>
+    <w:rPr>
+      <w:rFonts w:ascii="Segoe UI" w:hAnsi="Segoe UI" w:cs="Segoe UI"/>
+      <w:sz w:val="18"/>
+      <w:szCs w:val="18"/>
+    </w:rPr>
+  </w:style>
+  <w:style w:type="character" w:customStyle="1" w:styleId="BalloonTextChar">
+    <w:name w:val="Balloon Text Char"/>
+    <w:basedOn w:val="DefaultParagraphFont"/>
+    <w:link w:val="BalloonText"/>
+    <w:uiPriority w:val="99"/>
+    <w:semiHidden/>
+    <w:rsid w:val="007A7067"/>
+    <w:rPr>
+      <w:rFonts w:ascii="Segoe UI" w:eastAsia="Times New Roman" w:hAnsi="Segoe UI" w:cs="Segoe UI"/>
+      <w:sz w:val="18"/>
+      <w:szCs w:val="18"/>
+    </w:rPr>
   </w:style>
 </w:styles>
 </file>

--- a/Assignment1.docx
+++ b/Assignment1.docx
@@ -4000,6 +4000,125 @@
             </a:graphic>
           </wp:inline>
         </w:drawing>
+      </w:r>
+    </w:p>
+    <w:p/>
+    <w:p>
+      <w:r>
+        <w:t>Users (</w:t>
+      </w:r>
+      <w:r>
+        <w:rPr>
+          <w:u w:val="single"/>
+        </w:rPr>
+        <w:t>UserID</w:t>
+      </w:r>
+      <w:r>
+        <w:t xml:space="preserve">, </w:t>
+      </w:r>
+      <w:r>
+        <w:rPr>
+          <w:u w:val="dotted"/>
+        </w:rPr>
+        <w:t>UserTypeID</w:t>
+      </w:r>
+      <w:r>
+        <w:t>, Name, Password, API_ID, Email)</w:t>
+      </w:r>
+    </w:p>
+    <w:p>
+      <w:r>
+        <w:t>Web Pages (</w:t>
+      </w:r>
+      <w:r>
+        <w:rPr>
+          <w:u w:val="single"/>
+        </w:rPr>
+        <w:t>PageID</w:t>
+      </w:r>
+      <w:r>
+        <w:t xml:space="preserve">, </w:t>
+      </w:r>
+      <w:r>
+        <w:rPr>
+          <w:u w:val="dotted"/>
+        </w:rPr>
+        <w:t>UserID</w:t>
+      </w:r>
+      <w:r>
+        <w:t xml:space="preserve">, URL, DateEnd, DateBegin) </w:t>
+      </w:r>
+    </w:p>
+    <w:p>
+      <w:r>
+        <w:t>UserAPI (</w:t>
+      </w:r>
+      <w:r>
+        <w:rPr>
+          <w:u w:val="single"/>
+        </w:rPr>
+        <w:t>UserAPIID</w:t>
+      </w:r>
+      <w:r>
+        <w:rPr>
+          <w:u w:val="dotted"/>
+        </w:rPr>
+        <w:t>, UserID</w:t>
+      </w:r>
+      <w:r>
+        <w:t xml:space="preserve">, </w:t>
+      </w:r>
+      <w:r>
+        <w:rPr>
+          <w:u w:val="dotted"/>
+        </w:rPr>
+        <w:t>TypeID</w:t>
+      </w:r>
+      <w:r>
+        <w:t>, APIkey, ClientID)</w:t>
+      </w:r>
+    </w:p>
+    <w:p>
+      <w:r>
+        <w:t>UserType (</w:t>
+      </w:r>
+      <w:r>
+        <w:rPr>
+          <w:u w:val="single"/>
+        </w:rPr>
+        <w:t>UserTypeID</w:t>
+      </w:r>
+      <w:r>
+        <w:t>, UserType)</w:t>
+      </w:r>
+    </w:p>
+    <w:p>
+      <w:r>
+        <w:t>APiType (</w:t>
+      </w:r>
+      <w:r>
+        <w:rPr>
+          <w:u w:val="single"/>
+        </w:rPr>
+        <w:t>APITypeID</w:t>
+      </w:r>
+      <w:r>
+        <w:t>, APIType)</w:t>
+      </w:r>
+    </w:p>
+    <w:p/>
+    <w:p>
+      <w:r>
+        <w:t xml:space="preserve">Our E/R Diagram represents a relational database that we will be using for our Reports Generator project. We have a total of 5 tables. These tables include Users, Webpages, UserType, UserAPI, and APiType. Listed directly above this paragraph is the relational notation for our database. It shows the entities (table names) along with their attributes. If an attribute is underlined, it is a primary key. If an attribute has a dotted underline, it is a foreign key. </w:t>
+      </w:r>
+      <w:r>
+        <w:t xml:space="preserve">From the table “Users” we have the primary key set to be the UserID attribute. We then also have a foreign key in UserTypeID, which gets pointed to from the UserTypeID primary key that exists within the “UserType” table. </w:t>
+      </w:r>
+      <w:r>
+        <w:t xml:space="preserve">Within our “Webpages” tables, we have our primary key set to be PageID, and we also have a foreign key as UserID which gets pointed to from UserID within the “Users” table. </w:t>
+      </w:r>
+      <w:r>
+        <w:t xml:space="preserve">Within our “UserAPI” table, we have our primary key set to be UserAPIID and we also have 2 foreign keys within this table. The first foreign key is UserID, which gets pointed to from our “Users” table. We also have TypeID as a foreign key in the “UserAPI” table, and it is pointed to from the “APiType” table’s primary key which is APITypeID. Every table we have is connected to at least one other table, whether is it being pointed to or it is pointing at another table. </w:t>
       </w:r>
       <w:bookmarkStart w:id="0" w:name="_GoBack"/>
       <w:bookmarkEnd w:id="0"/>

--- a/Assignment1.docx
+++ b/Assignment1.docx
@@ -176,17 +176,7 @@
           <w:sz w:val="22"/>
           <w:szCs w:val="22"/>
         </w:rPr>
-        <w:t>The Marketing Report Generator is a web application that pulls data from various online tools, the data is then consolidated and displayed on a web page. The application is used by the account managers of White Stone Marketing</w:t>
-      </w:r>
-      <w:bookmarkStart w:id="0" w:name="_GoBack"/>
-      <w:bookmarkEnd w:id="0"/>
-      <w:r>
-        <w:rPr>
-          <w:rFonts w:asciiTheme="minorHAnsi" w:hAnsiTheme="minorHAnsi" w:cstheme="minorHAnsi"/>
-          <w:sz w:val="22"/>
-          <w:szCs w:val="22"/>
-        </w:rPr>
-        <w:t>, a digital marketing agency, to create marketing reports for their clients. The purpose of the report is to convey the results of the current marketing strategy and to facilitate the elicitation of future strategies. The report is presented via a secure website, during scheduled meetings, as the participants are remotely located.</w:t>
+        <w:t>The Marketing Report Generator is a web application that pulls data from various online tools, the data is then consolidated and displayed on a web page. The application is used by the account managers of White Stone Marketing, a digital marketing agency, to create marketing reports for their clients. The purpose of the report is to convey the results of the current marketing strategy and to facilitate the elicitation of future strategies. The report is presented via a secure website, during scheduled meetings, as the participants are remotely located.</w:t>
       </w:r>
     </w:p>
     <w:p>
@@ -1669,7 +1659,27 @@
           <w:sz w:val="22"/>
           <w:szCs w:val="22"/>
         </w:rPr>
-        <w:t>Possible Sources: Google Analytics, MailChimp, Facebook, Cart Stack, Trip Tease, Think Reservations. Specific details regarding which sources to be provided by White Stone Marketing after 11/4/2019.</w:t>
+        <w:t xml:space="preserve">Possible Sources: Google Analytics, MailChimp, Facebook, Cart Stack, </w:t>
+      </w:r>
+      <w:proofErr w:type="spellStart"/>
+      <w:r>
+        <w:rPr>
+          <w:rFonts w:asciiTheme="minorHAnsi" w:hAnsiTheme="minorHAnsi" w:cstheme="minorHAnsi"/>
+          <w:bCs/>
+          <w:sz w:val="22"/>
+          <w:szCs w:val="22"/>
+        </w:rPr>
+        <w:t>Trip</w:t>
+      </w:r>
+      <w:proofErr w:type="spellEnd"/>
+      <w:r>
+        <w:rPr>
+          <w:rFonts w:asciiTheme="minorHAnsi" w:hAnsiTheme="minorHAnsi" w:cstheme="minorHAnsi"/>
+          <w:bCs/>
+          <w:sz w:val="22"/>
+          <w:szCs w:val="22"/>
+        </w:rPr>
+        <w:t xml:space="preserve"> Tease, Think Reservations. Specific details regarding which sources to be provided by White Stone Marketing after 11/4/2019.</w:t>
       </w:r>
     </w:p>
     <w:p>
@@ -1868,8 +1878,19 @@
           <w:sz w:val="22"/>
           <w:szCs w:val="22"/>
         </w:rPr>
-        <w:t>tack, Trip</w:t>
-      </w:r>
+        <w:t xml:space="preserve">tack, </w:t>
+      </w:r>
+      <w:proofErr w:type="spellStart"/>
+      <w:r>
+        <w:rPr>
+          <w:rFonts w:asciiTheme="minorHAnsi" w:hAnsiTheme="minorHAnsi" w:cstheme="minorHAnsi"/>
+          <w:bCs/>
+          <w:sz w:val="22"/>
+          <w:szCs w:val="22"/>
+        </w:rPr>
+        <w:t>Trip</w:t>
+      </w:r>
+      <w:proofErr w:type="spellEnd"/>
       <w:r>
         <w:rPr>
           <w:rFonts w:asciiTheme="minorHAnsi" w:hAnsiTheme="minorHAnsi" w:cstheme="minorHAnsi"/>
@@ -2886,6 +2907,7 @@
         </w:rPr>
         <w:t xml:space="preserve"> ((ex. </w:t>
       </w:r>
+      <w:proofErr w:type="spellStart"/>
       <w:r>
         <w:rPr>
           <w:rFonts w:asciiTheme="minorHAnsi" w:hAnsiTheme="minorHAnsi" w:cstheme="minorHAnsi"/>
@@ -2895,7 +2917,19 @@
           <w:sz w:val="22"/>
           <w:szCs w:val="22"/>
         </w:rPr>
-        <w:t>clientid/mm_dd_yyy.html</w:t>
+        <w:t>clientid</w:t>
+      </w:r>
+      <w:proofErr w:type="spellEnd"/>
+      <w:r>
+        <w:rPr>
+          <w:rFonts w:asciiTheme="minorHAnsi" w:hAnsiTheme="minorHAnsi" w:cstheme="minorHAnsi"/>
+          <w:bCs/>
+          <w:i/>
+          <w:iCs/>
+          <w:sz w:val="22"/>
+          <w:szCs w:val="22"/>
+        </w:rPr>
+        <w:t>/mm_dd_yyy.html</w:t>
       </w:r>
       <w:r>
         <w:rPr>
@@ -5066,23 +5100,35 @@
       <w:r>
         <w:t xml:space="preserve"> (</w:t>
       </w:r>
+      <w:proofErr w:type="spellStart"/>
       <w:r>
         <w:rPr>
           <w:u w:val="single"/>
         </w:rPr>
         <w:t>UserID</w:t>
       </w:r>
+      <w:proofErr w:type="spellEnd"/>
       <w:r>
         <w:t xml:space="preserve">, </w:t>
       </w:r>
+      <w:proofErr w:type="spellStart"/>
       <w:r>
         <w:rPr>
           <w:u w:val="dotted"/>
         </w:rPr>
         <w:t>UserTypeID</w:t>
       </w:r>
-      <w:r>
-        <w:t xml:space="preserve">, InnName, Password, API_ID, Email) </w:t>
+      <w:proofErr w:type="spellEnd"/>
+      <w:r>
+        <w:t xml:space="preserve">, </w:t>
+      </w:r>
+      <w:proofErr w:type="spellStart"/>
+      <w:r>
+        <w:t>InnName</w:t>
+      </w:r>
+      <w:proofErr w:type="spellEnd"/>
+      <w:r>
+        <w:t xml:space="preserve">, Password, API_ID, Email) </w:t>
       </w:r>
     </w:p>
     <w:p>
@@ -5092,32 +5138,62 @@
         </w:rPr>
         <w:t xml:space="preserve">      </w:t>
       </w:r>
+      <w:proofErr w:type="spellStart"/>
       <w:r>
         <w:rPr>
           <w:b/>
         </w:rPr>
         <w:t>WebPages</w:t>
       </w:r>
+      <w:proofErr w:type="spellEnd"/>
       <w:r>
         <w:t xml:space="preserve"> (</w:t>
       </w:r>
+      <w:proofErr w:type="spellStart"/>
       <w:r>
         <w:rPr>
           <w:u w:val="single"/>
         </w:rPr>
         <w:t>PageID</w:t>
       </w:r>
+      <w:proofErr w:type="spellEnd"/>
       <w:r>
         <w:t xml:space="preserve">, </w:t>
       </w:r>
+      <w:proofErr w:type="spellStart"/>
       <w:r>
         <w:rPr>
           <w:u w:val="dotted"/>
         </w:rPr>
         <w:t>UserID</w:t>
       </w:r>
-      <w:r>
-        <w:t xml:space="preserve">, URL, DateEnd, DateBegin, UserAPI) </w:t>
+      <w:proofErr w:type="spellEnd"/>
+      <w:r>
+        <w:t xml:space="preserve">, URL, </w:t>
+      </w:r>
+      <w:proofErr w:type="spellStart"/>
+      <w:r>
+        <w:t>DateEnd</w:t>
+      </w:r>
+      <w:proofErr w:type="spellEnd"/>
+      <w:r>
+        <w:t xml:space="preserve">, </w:t>
+      </w:r>
+      <w:proofErr w:type="spellStart"/>
+      <w:r>
+        <w:t>DateBegin</w:t>
+      </w:r>
+      <w:proofErr w:type="spellEnd"/>
+      <w:r>
+        <w:t xml:space="preserve">, </w:t>
+      </w:r>
+      <w:proofErr w:type="spellStart"/>
+      <w:r>
+        <w:t>UserAPI</w:t>
+      </w:r>
+      <w:proofErr w:type="spellEnd"/>
+      <w:r>
+        <w:t xml:space="preserve">) </w:t>
       </w:r>
     </w:p>
     <w:p>
@@ -5127,41 +5203,57 @@
         </w:rPr>
         <w:t xml:space="preserve">      </w:t>
       </w:r>
+      <w:proofErr w:type="spellStart"/>
       <w:r>
         <w:rPr>
           <w:b/>
         </w:rPr>
         <w:t>UserAPI</w:t>
       </w:r>
+      <w:proofErr w:type="spellEnd"/>
       <w:r>
         <w:t xml:space="preserve"> (</w:t>
       </w:r>
+      <w:proofErr w:type="spellStart"/>
       <w:r>
         <w:rPr>
           <w:u w:val="single"/>
         </w:rPr>
         <w:t>UserAPIID</w:t>
       </w:r>
+      <w:proofErr w:type="spellEnd"/>
       <w:r>
         <w:t xml:space="preserve">, </w:t>
       </w:r>
+      <w:proofErr w:type="spellStart"/>
       <w:r>
         <w:rPr>
           <w:u w:val="dotted"/>
         </w:rPr>
         <w:t>UserID</w:t>
       </w:r>
+      <w:proofErr w:type="spellEnd"/>
       <w:r>
         <w:t xml:space="preserve">, </w:t>
       </w:r>
+      <w:proofErr w:type="spellStart"/>
       <w:r>
         <w:rPr>
           <w:u w:val="dotted"/>
         </w:rPr>
         <w:t>APITypeID</w:t>
       </w:r>
-      <w:r>
-        <w:t xml:space="preserve">, APIkey, ClientID) </w:t>
+      <w:proofErr w:type="spellEnd"/>
+      <w:r>
+        <w:t xml:space="preserve">, </w:t>
+      </w:r>
+      <w:proofErr w:type="spellStart"/>
+      <w:r>
+        <w:t>APIkey</w:t>
+      </w:r>
+      <w:proofErr w:type="spellEnd"/>
+      <w:r>
+        <w:t xml:space="preserve">, ClientID) </w:t>
       </w:r>
     </w:p>
     <w:p>
@@ -5171,23 +5263,35 @@
         </w:rPr>
         <w:t xml:space="preserve">      </w:t>
       </w:r>
+      <w:proofErr w:type="spellStart"/>
       <w:r>
         <w:rPr>
           <w:b/>
         </w:rPr>
         <w:t>UserType</w:t>
       </w:r>
+      <w:proofErr w:type="spellEnd"/>
       <w:r>
         <w:t xml:space="preserve"> (</w:t>
       </w:r>
+      <w:proofErr w:type="spellStart"/>
       <w:r>
         <w:rPr>
           <w:u w:val="single"/>
         </w:rPr>
         <w:t>UserTypeID</w:t>
       </w:r>
-      <w:r>
-        <w:t xml:space="preserve">, UserType) </w:t>
+      <w:proofErr w:type="spellEnd"/>
+      <w:r>
+        <w:t xml:space="preserve">, </w:t>
+      </w:r>
+      <w:proofErr w:type="spellStart"/>
+      <w:r>
+        <w:t>UserType</w:t>
+      </w:r>
+      <w:proofErr w:type="spellEnd"/>
+      <w:r>
+        <w:t xml:space="preserve">) </w:t>
       </w:r>
     </w:p>
     <w:p>
@@ -5197,23 +5301,35 @@
         </w:rPr>
         <w:t xml:space="preserve">      </w:t>
       </w:r>
+      <w:proofErr w:type="spellStart"/>
       <w:r>
         <w:rPr>
           <w:b/>
         </w:rPr>
         <w:t>APiType</w:t>
       </w:r>
+      <w:proofErr w:type="spellEnd"/>
       <w:r>
         <w:t xml:space="preserve"> (</w:t>
       </w:r>
+      <w:proofErr w:type="spellStart"/>
       <w:r>
         <w:rPr>
           <w:u w:val="single"/>
         </w:rPr>
         <w:t>APITypeID</w:t>
       </w:r>
-      <w:r>
-        <w:t>, APIType)</w:t>
+      <w:proofErr w:type="spellEnd"/>
+      <w:r>
+        <w:t xml:space="preserve">, </w:t>
+      </w:r>
+      <w:proofErr w:type="spellStart"/>
+      <w:r>
+        <w:t>APIType</w:t>
+      </w:r>
+      <w:proofErr w:type="spellEnd"/>
+      <w:r>
+        <w:t>)</w:t>
       </w:r>
     </w:p>
     <w:p>
@@ -5344,7 +5460,61 @@
           <w:sz w:val="22"/>
           <w:szCs w:val="22"/>
         </w:rPr>
-        <w:t xml:space="preserve"> total of 5 tables. These tables include Users, Webpages, UserType, UserAPI, and APiType. </w:t>
+        <w:t xml:space="preserve"> total of 5 tables. These tables include Users, Webpages, </w:t>
+      </w:r>
+      <w:proofErr w:type="spellStart"/>
+      <w:r>
+        <w:rPr>
+          <w:rFonts w:asciiTheme="minorHAnsi" w:hAnsiTheme="minorHAnsi" w:cstheme="minorHAnsi"/>
+          <w:sz w:val="22"/>
+          <w:szCs w:val="22"/>
+        </w:rPr>
+        <w:t>UserType</w:t>
+      </w:r>
+      <w:proofErr w:type="spellEnd"/>
+      <w:r>
+        <w:rPr>
+          <w:rFonts w:asciiTheme="minorHAnsi" w:hAnsiTheme="minorHAnsi" w:cstheme="minorHAnsi"/>
+          <w:sz w:val="22"/>
+          <w:szCs w:val="22"/>
+        </w:rPr>
+        <w:t xml:space="preserve">, </w:t>
+      </w:r>
+      <w:proofErr w:type="spellStart"/>
+      <w:r>
+        <w:rPr>
+          <w:rFonts w:asciiTheme="minorHAnsi" w:hAnsiTheme="minorHAnsi" w:cstheme="minorHAnsi"/>
+          <w:sz w:val="22"/>
+          <w:szCs w:val="22"/>
+        </w:rPr>
+        <w:t>UserAPI</w:t>
+      </w:r>
+      <w:proofErr w:type="spellEnd"/>
+      <w:r>
+        <w:rPr>
+          <w:rFonts w:asciiTheme="minorHAnsi" w:hAnsiTheme="minorHAnsi" w:cstheme="minorHAnsi"/>
+          <w:sz w:val="22"/>
+          <w:szCs w:val="22"/>
+        </w:rPr>
+        <w:t xml:space="preserve">, and </w:t>
+      </w:r>
+      <w:proofErr w:type="spellStart"/>
+      <w:r>
+        <w:rPr>
+          <w:rFonts w:asciiTheme="minorHAnsi" w:hAnsiTheme="minorHAnsi" w:cstheme="minorHAnsi"/>
+          <w:sz w:val="22"/>
+          <w:szCs w:val="22"/>
+        </w:rPr>
+        <w:t>APiType</w:t>
+      </w:r>
+      <w:proofErr w:type="spellEnd"/>
+      <w:r>
+        <w:rPr>
+          <w:rFonts w:asciiTheme="minorHAnsi" w:hAnsiTheme="minorHAnsi" w:cstheme="minorHAnsi"/>
+          <w:sz w:val="22"/>
+          <w:szCs w:val="22"/>
+        </w:rPr>
+        <w:t xml:space="preserve">. </w:t>
       </w:r>
       <w:r>
         <w:rPr>
@@ -5416,7 +5586,25 @@
           <w:sz w:val="22"/>
           <w:szCs w:val="22"/>
         </w:rPr>
-        <w:t xml:space="preserve"> set to be the UserID attribute. </w:t>
+        <w:t xml:space="preserve"> set to be the </w:t>
+      </w:r>
+      <w:proofErr w:type="spellStart"/>
+      <w:r>
+        <w:rPr>
+          <w:rFonts w:asciiTheme="minorHAnsi" w:hAnsiTheme="minorHAnsi" w:cstheme="minorHAnsi"/>
+          <w:sz w:val="22"/>
+          <w:szCs w:val="22"/>
+        </w:rPr>
+        <w:t>UserID</w:t>
+      </w:r>
+      <w:proofErr w:type="spellEnd"/>
+      <w:r>
+        <w:rPr>
+          <w:rFonts w:asciiTheme="minorHAnsi" w:hAnsiTheme="minorHAnsi" w:cstheme="minorHAnsi"/>
+          <w:sz w:val="22"/>
+          <w:szCs w:val="22"/>
+        </w:rPr>
+        <w:t xml:space="preserve"> attribute. </w:t>
       </w:r>
       <w:r>
         <w:rPr>
@@ -5432,7 +5620,25 @@
           <w:sz w:val="22"/>
           <w:szCs w:val="22"/>
         </w:rPr>
-        <w:t xml:space="preserve"> foreign key in UserTypeID, </w:t>
+        <w:t xml:space="preserve"> foreign key in </w:t>
+      </w:r>
+      <w:proofErr w:type="spellStart"/>
+      <w:r>
+        <w:rPr>
+          <w:rFonts w:asciiTheme="minorHAnsi" w:hAnsiTheme="minorHAnsi" w:cstheme="minorHAnsi"/>
+          <w:sz w:val="22"/>
+          <w:szCs w:val="22"/>
+        </w:rPr>
+        <w:t>UserTypeID</w:t>
+      </w:r>
+      <w:proofErr w:type="spellEnd"/>
+      <w:r>
+        <w:rPr>
+          <w:rFonts w:asciiTheme="minorHAnsi" w:hAnsiTheme="minorHAnsi" w:cstheme="minorHAnsi"/>
+          <w:sz w:val="22"/>
+          <w:szCs w:val="22"/>
+        </w:rPr>
+        <w:t xml:space="preserve">, </w:t>
       </w:r>
       <w:r>
         <w:rPr>
@@ -5448,7 +5654,43 @@
           <w:sz w:val="22"/>
           <w:szCs w:val="22"/>
         </w:rPr>
-        <w:t xml:space="preserve">the UserTypeID primary key within the “UserType” table. </w:t>
+        <w:t xml:space="preserve">the </w:t>
+      </w:r>
+      <w:proofErr w:type="spellStart"/>
+      <w:r>
+        <w:rPr>
+          <w:rFonts w:asciiTheme="minorHAnsi" w:hAnsiTheme="minorHAnsi" w:cstheme="minorHAnsi"/>
+          <w:sz w:val="22"/>
+          <w:szCs w:val="22"/>
+        </w:rPr>
+        <w:t>UserTypeID</w:t>
+      </w:r>
+      <w:proofErr w:type="spellEnd"/>
+      <w:r>
+        <w:rPr>
+          <w:rFonts w:asciiTheme="minorHAnsi" w:hAnsiTheme="minorHAnsi" w:cstheme="minorHAnsi"/>
+          <w:sz w:val="22"/>
+          <w:szCs w:val="22"/>
+        </w:rPr>
+        <w:t xml:space="preserve"> primary key within the “</w:t>
+      </w:r>
+      <w:proofErr w:type="spellStart"/>
+      <w:r>
+        <w:rPr>
+          <w:rFonts w:asciiTheme="minorHAnsi" w:hAnsiTheme="minorHAnsi" w:cstheme="minorHAnsi"/>
+          <w:sz w:val="22"/>
+          <w:szCs w:val="22"/>
+        </w:rPr>
+        <w:t>UserType</w:t>
+      </w:r>
+      <w:proofErr w:type="spellEnd"/>
+      <w:r>
+        <w:rPr>
+          <w:rFonts w:asciiTheme="minorHAnsi" w:hAnsiTheme="minorHAnsi" w:cstheme="minorHAnsi"/>
+          <w:sz w:val="22"/>
+          <w:szCs w:val="22"/>
+        </w:rPr>
+        <w:t xml:space="preserve">” table. </w:t>
       </w:r>
       <w:r>
         <w:rPr>
@@ -5504,7 +5746,25 @@
           <w:sz w:val="22"/>
           <w:szCs w:val="22"/>
         </w:rPr>
-        <w:t xml:space="preserve"> set to PageID, and </w:t>
+        <w:t xml:space="preserve"> set to </w:t>
+      </w:r>
+      <w:proofErr w:type="spellStart"/>
+      <w:r>
+        <w:rPr>
+          <w:rFonts w:asciiTheme="minorHAnsi" w:hAnsiTheme="minorHAnsi" w:cstheme="minorHAnsi"/>
+          <w:sz w:val="22"/>
+          <w:szCs w:val="22"/>
+        </w:rPr>
+        <w:t>PageID</w:t>
+      </w:r>
+      <w:proofErr w:type="spellEnd"/>
+      <w:r>
+        <w:rPr>
+          <w:rFonts w:asciiTheme="minorHAnsi" w:hAnsiTheme="minorHAnsi" w:cstheme="minorHAnsi"/>
+          <w:sz w:val="22"/>
+          <w:szCs w:val="22"/>
+        </w:rPr>
+        <w:t xml:space="preserve">, and </w:t>
       </w:r>
       <w:r>
         <w:rPr>
@@ -5536,7 +5796,25 @@
           <w:sz w:val="22"/>
           <w:szCs w:val="22"/>
         </w:rPr>
-        <w:t xml:space="preserve"> UserID which </w:t>
+        <w:t xml:space="preserve"> </w:t>
+      </w:r>
+      <w:proofErr w:type="spellStart"/>
+      <w:r>
+        <w:rPr>
+          <w:rFonts w:asciiTheme="minorHAnsi" w:hAnsiTheme="minorHAnsi" w:cstheme="minorHAnsi"/>
+          <w:sz w:val="22"/>
+          <w:szCs w:val="22"/>
+        </w:rPr>
+        <w:t>UserID</w:t>
+      </w:r>
+      <w:proofErr w:type="spellEnd"/>
+      <w:r>
+        <w:rPr>
+          <w:rFonts w:asciiTheme="minorHAnsi" w:hAnsiTheme="minorHAnsi" w:cstheme="minorHAnsi"/>
+          <w:sz w:val="22"/>
+          <w:szCs w:val="22"/>
+        </w:rPr>
+        <w:t xml:space="preserve"> which </w:t>
       </w:r>
       <w:r>
         <w:rPr>
@@ -5546,13 +5824,23 @@
         </w:rPr>
         <w:t xml:space="preserve">is pointed to from </w:t>
       </w:r>
-      <w:r>
-        <w:rPr>
-          <w:rFonts w:asciiTheme="minorHAnsi" w:hAnsiTheme="minorHAnsi" w:cstheme="minorHAnsi"/>
-          <w:sz w:val="22"/>
-          <w:szCs w:val="22"/>
-        </w:rPr>
-        <w:t xml:space="preserve">UserID </w:t>
+      <w:proofErr w:type="spellStart"/>
+      <w:r>
+        <w:rPr>
+          <w:rFonts w:asciiTheme="minorHAnsi" w:hAnsiTheme="minorHAnsi" w:cstheme="minorHAnsi"/>
+          <w:sz w:val="22"/>
+          <w:szCs w:val="22"/>
+        </w:rPr>
+        <w:t>UserID</w:t>
+      </w:r>
+      <w:proofErr w:type="spellEnd"/>
+      <w:r>
+        <w:rPr>
+          <w:rFonts w:asciiTheme="minorHAnsi" w:hAnsiTheme="minorHAnsi" w:cstheme="minorHAnsi"/>
+          <w:sz w:val="22"/>
+          <w:szCs w:val="22"/>
+        </w:rPr>
+        <w:t xml:space="preserve"> </w:t>
       </w:r>
       <w:r>
         <w:rPr>
@@ -5592,7 +5880,25 @@
           <w:sz w:val="22"/>
           <w:szCs w:val="22"/>
         </w:rPr>
-        <w:t xml:space="preserve"> “UserAPI” table, </w:t>
+        <w:t xml:space="preserve"> “</w:t>
+      </w:r>
+      <w:proofErr w:type="spellStart"/>
+      <w:r>
+        <w:rPr>
+          <w:rFonts w:asciiTheme="minorHAnsi" w:hAnsiTheme="minorHAnsi" w:cstheme="minorHAnsi"/>
+          <w:sz w:val="22"/>
+          <w:szCs w:val="22"/>
+        </w:rPr>
+        <w:t>UserAPI</w:t>
+      </w:r>
+      <w:proofErr w:type="spellEnd"/>
+      <w:r>
+        <w:rPr>
+          <w:rFonts w:asciiTheme="minorHAnsi" w:hAnsiTheme="minorHAnsi" w:cstheme="minorHAnsi"/>
+          <w:sz w:val="22"/>
+          <w:szCs w:val="22"/>
+        </w:rPr>
+        <w:t xml:space="preserve">” table, </w:t>
       </w:r>
       <w:r>
         <w:rPr>
@@ -5624,8 +5930,18 @@
           <w:sz w:val="22"/>
           <w:szCs w:val="22"/>
         </w:rPr>
-        <w:t>set to UserAPIID</w:t>
-      </w:r>
+        <w:t xml:space="preserve">set to </w:t>
+      </w:r>
+      <w:proofErr w:type="spellStart"/>
+      <w:r>
+        <w:rPr>
+          <w:rFonts w:asciiTheme="minorHAnsi" w:hAnsiTheme="minorHAnsi" w:cstheme="minorHAnsi"/>
+          <w:sz w:val="22"/>
+          <w:szCs w:val="22"/>
+        </w:rPr>
+        <w:t>UserAPIID</w:t>
+      </w:r>
+      <w:proofErr w:type="spellEnd"/>
       <w:r>
         <w:rPr>
           <w:rFonts w:asciiTheme="minorHAnsi" w:hAnsiTheme="minorHAnsi" w:cstheme="minorHAnsi"/>
@@ -5656,7 +5972,25 @@
           <w:sz w:val="22"/>
           <w:szCs w:val="22"/>
         </w:rPr>
-        <w:t xml:space="preserve"> 2 foreign keys within this table. The first foreign key is UserID, which </w:t>
+        <w:t xml:space="preserve"> 2 foreign keys within this table. The first foreign key is </w:t>
+      </w:r>
+      <w:proofErr w:type="spellStart"/>
+      <w:r>
+        <w:rPr>
+          <w:rFonts w:asciiTheme="minorHAnsi" w:hAnsiTheme="minorHAnsi" w:cstheme="minorHAnsi"/>
+          <w:sz w:val="22"/>
+          <w:szCs w:val="22"/>
+        </w:rPr>
+        <w:t>UserID</w:t>
+      </w:r>
+      <w:proofErr w:type="spellEnd"/>
+      <w:r>
+        <w:rPr>
+          <w:rFonts w:asciiTheme="minorHAnsi" w:hAnsiTheme="minorHAnsi" w:cstheme="minorHAnsi"/>
+          <w:sz w:val="22"/>
+          <w:szCs w:val="22"/>
+        </w:rPr>
+        <w:t xml:space="preserve">, which </w:t>
       </w:r>
       <w:r>
         <w:rPr>
@@ -5712,15 +6046,43 @@
           <w:sz w:val="22"/>
           <w:szCs w:val="22"/>
         </w:rPr>
-        <w:t xml:space="preserve">in the “UserAPI” table is </w:t>
-      </w:r>
-      <w:r>
-        <w:rPr>
-          <w:rFonts w:asciiTheme="minorHAnsi" w:hAnsiTheme="minorHAnsi" w:cstheme="minorHAnsi"/>
-          <w:sz w:val="22"/>
-          <w:szCs w:val="22"/>
-        </w:rPr>
-        <w:t xml:space="preserve">TypeID, and it </w:t>
+        <w:t>in the “</w:t>
+      </w:r>
+      <w:proofErr w:type="spellStart"/>
+      <w:r>
+        <w:rPr>
+          <w:rFonts w:asciiTheme="minorHAnsi" w:hAnsiTheme="minorHAnsi" w:cstheme="minorHAnsi"/>
+          <w:sz w:val="22"/>
+          <w:szCs w:val="22"/>
+        </w:rPr>
+        <w:t>UserAPI</w:t>
+      </w:r>
+      <w:proofErr w:type="spellEnd"/>
+      <w:r>
+        <w:rPr>
+          <w:rFonts w:asciiTheme="minorHAnsi" w:hAnsiTheme="minorHAnsi" w:cstheme="minorHAnsi"/>
+          <w:sz w:val="22"/>
+          <w:szCs w:val="22"/>
+        </w:rPr>
+        <w:t xml:space="preserve">” table is </w:t>
+      </w:r>
+      <w:proofErr w:type="spellStart"/>
+      <w:r>
+        <w:rPr>
+          <w:rFonts w:asciiTheme="minorHAnsi" w:hAnsiTheme="minorHAnsi" w:cstheme="minorHAnsi"/>
+          <w:sz w:val="22"/>
+          <w:szCs w:val="22"/>
+        </w:rPr>
+        <w:t>TypeID</w:t>
+      </w:r>
+      <w:proofErr w:type="spellEnd"/>
+      <w:r>
+        <w:rPr>
+          <w:rFonts w:asciiTheme="minorHAnsi" w:hAnsiTheme="minorHAnsi" w:cstheme="minorHAnsi"/>
+          <w:sz w:val="22"/>
+          <w:szCs w:val="22"/>
+        </w:rPr>
+        <w:t xml:space="preserve">, and it </w:t>
       </w:r>
       <w:r>
         <w:rPr>
@@ -5736,7 +6098,43 @@
           <w:sz w:val="22"/>
           <w:szCs w:val="22"/>
         </w:rPr>
-        <w:t xml:space="preserve">the “APiType” table’s primary key which is APITypeID. Every table is connected to at least one other table, whether </w:t>
+        <w:t>the “</w:t>
+      </w:r>
+      <w:proofErr w:type="spellStart"/>
+      <w:r>
+        <w:rPr>
+          <w:rFonts w:asciiTheme="minorHAnsi" w:hAnsiTheme="minorHAnsi" w:cstheme="minorHAnsi"/>
+          <w:sz w:val="22"/>
+          <w:szCs w:val="22"/>
+        </w:rPr>
+        <w:t>APiType</w:t>
+      </w:r>
+      <w:proofErr w:type="spellEnd"/>
+      <w:r>
+        <w:rPr>
+          <w:rFonts w:asciiTheme="minorHAnsi" w:hAnsiTheme="minorHAnsi" w:cstheme="minorHAnsi"/>
+          <w:sz w:val="22"/>
+          <w:szCs w:val="22"/>
+        </w:rPr>
+        <w:t xml:space="preserve">” table’s primary key which is </w:t>
+      </w:r>
+      <w:proofErr w:type="spellStart"/>
+      <w:r>
+        <w:rPr>
+          <w:rFonts w:asciiTheme="minorHAnsi" w:hAnsiTheme="minorHAnsi" w:cstheme="minorHAnsi"/>
+          <w:sz w:val="22"/>
+          <w:szCs w:val="22"/>
+        </w:rPr>
+        <w:t>APITypeID</w:t>
+      </w:r>
+      <w:proofErr w:type="spellEnd"/>
+      <w:r>
+        <w:rPr>
+          <w:rFonts w:asciiTheme="minorHAnsi" w:hAnsiTheme="minorHAnsi" w:cstheme="minorHAnsi"/>
+          <w:sz w:val="22"/>
+          <w:szCs w:val="22"/>
+        </w:rPr>
+        <w:t xml:space="preserve">. Every table is connected to at least one other table, whether </w:t>
       </w:r>
       <w:r>
         <w:rPr>
@@ -5754,6 +6152,566 @@
         </w:rPr>
         <w:t xml:space="preserve"> being pointed to or it is pointing at another table. </w:t>
       </w:r>
+    </w:p>
+    <w:p>
+      <w:pPr>
+        <w:ind w:left="360"/>
+        <w:rPr>
+          <w:rFonts w:asciiTheme="minorHAnsi" w:hAnsiTheme="minorHAnsi" w:cstheme="minorHAnsi"/>
+          <w:sz w:val="22"/>
+          <w:szCs w:val="22"/>
+        </w:rPr>
+      </w:pPr>
+    </w:p>
+    <w:p>
+      <w:pPr>
+        <w:ind w:left="360"/>
+        <w:rPr>
+          <w:rFonts w:asciiTheme="minorHAnsi" w:hAnsiTheme="minorHAnsi" w:cstheme="minorHAnsi"/>
+          <w:sz w:val="22"/>
+          <w:szCs w:val="22"/>
+        </w:rPr>
+      </w:pPr>
+      <w:r>
+        <w:rPr>
+          <w:rFonts w:asciiTheme="minorHAnsi" w:hAnsiTheme="minorHAnsi" w:cstheme="minorHAnsi"/>
+          <w:sz w:val="22"/>
+          <w:szCs w:val="22"/>
+        </w:rPr>
+        <w:t xml:space="preserve">For the “Users” table, the attribute field types are as follows: </w:t>
+      </w:r>
+      <w:proofErr w:type="spellStart"/>
+      <w:r>
+        <w:rPr>
+          <w:rFonts w:asciiTheme="minorHAnsi" w:hAnsiTheme="minorHAnsi" w:cstheme="minorHAnsi"/>
+          <w:sz w:val="22"/>
+          <w:szCs w:val="22"/>
+        </w:rPr>
+        <w:t>UserID</w:t>
+      </w:r>
+      <w:proofErr w:type="spellEnd"/>
+      <w:r>
+        <w:rPr>
+          <w:rFonts w:asciiTheme="minorHAnsi" w:hAnsiTheme="minorHAnsi" w:cstheme="minorHAnsi"/>
+          <w:sz w:val="22"/>
+          <w:szCs w:val="22"/>
+        </w:rPr>
+        <w:t xml:space="preserve">, </w:t>
+      </w:r>
+      <w:proofErr w:type="spellStart"/>
+      <w:r>
+        <w:rPr>
+          <w:rFonts w:asciiTheme="minorHAnsi" w:hAnsiTheme="minorHAnsi" w:cstheme="minorHAnsi"/>
+          <w:sz w:val="22"/>
+          <w:szCs w:val="22"/>
+        </w:rPr>
+        <w:t>UserTypeID</w:t>
+      </w:r>
+      <w:proofErr w:type="spellEnd"/>
+      <w:r>
+        <w:rPr>
+          <w:rFonts w:asciiTheme="minorHAnsi" w:hAnsiTheme="minorHAnsi" w:cstheme="minorHAnsi"/>
+          <w:sz w:val="22"/>
+          <w:szCs w:val="22"/>
+        </w:rPr>
+        <w:t xml:space="preserve">, and API_ID </w:t>
+      </w:r>
+      <w:r>
+        <w:rPr>
+          <w:rFonts w:asciiTheme="minorHAnsi" w:hAnsiTheme="minorHAnsi" w:cstheme="minorHAnsi"/>
+          <w:sz w:val="22"/>
+          <w:szCs w:val="22"/>
+        </w:rPr>
+        <w:t xml:space="preserve">are </w:t>
+      </w:r>
+      <w:r>
+        <w:rPr>
+          <w:rFonts w:asciiTheme="minorHAnsi" w:hAnsiTheme="minorHAnsi" w:cstheme="minorHAnsi"/>
+          <w:sz w:val="22"/>
+          <w:szCs w:val="22"/>
+        </w:rPr>
+        <w:t>all</w:t>
+      </w:r>
+      <w:r>
+        <w:rPr>
+          <w:rFonts w:asciiTheme="minorHAnsi" w:hAnsiTheme="minorHAnsi" w:cstheme="minorHAnsi"/>
+          <w:sz w:val="22"/>
+          <w:szCs w:val="22"/>
+        </w:rPr>
+        <w:t xml:space="preserve"> (integer, required, not nullable). Attributes </w:t>
+      </w:r>
+      <w:proofErr w:type="spellStart"/>
+      <w:r>
+        <w:rPr>
+          <w:rFonts w:asciiTheme="minorHAnsi" w:hAnsiTheme="minorHAnsi" w:cstheme="minorHAnsi"/>
+          <w:sz w:val="22"/>
+          <w:szCs w:val="22"/>
+        </w:rPr>
+        <w:t>InnName</w:t>
+      </w:r>
+      <w:proofErr w:type="spellEnd"/>
+      <w:r>
+        <w:rPr>
+          <w:rFonts w:asciiTheme="minorHAnsi" w:hAnsiTheme="minorHAnsi" w:cstheme="minorHAnsi"/>
+          <w:sz w:val="22"/>
+          <w:szCs w:val="22"/>
+        </w:rPr>
+        <w:t xml:space="preserve"> and Email are (VARCHAR 255) and </w:t>
+      </w:r>
+      <w:proofErr w:type="spellStart"/>
+      <w:r>
+        <w:rPr>
+          <w:rFonts w:asciiTheme="minorHAnsi" w:hAnsiTheme="minorHAnsi" w:cstheme="minorHAnsi"/>
+          <w:sz w:val="22"/>
+          <w:szCs w:val="22"/>
+        </w:rPr>
+        <w:t>InnName</w:t>
+      </w:r>
+      <w:proofErr w:type="spellEnd"/>
+      <w:r>
+        <w:rPr>
+          <w:rFonts w:asciiTheme="minorHAnsi" w:hAnsiTheme="minorHAnsi" w:cstheme="minorHAnsi"/>
+          <w:sz w:val="22"/>
+          <w:szCs w:val="22"/>
+        </w:rPr>
+        <w:t xml:space="preserve"> can be nullable. Last for this table is Password which will be (hash, required, not nullable, min of 8 characters).</w:t>
+      </w:r>
+    </w:p>
+    <w:p>
+      <w:pPr>
+        <w:ind w:left="360"/>
+        <w:rPr>
+          <w:rFonts w:asciiTheme="minorHAnsi" w:hAnsiTheme="minorHAnsi" w:cstheme="minorHAnsi"/>
+          <w:sz w:val="22"/>
+          <w:szCs w:val="22"/>
+        </w:rPr>
+      </w:pPr>
+    </w:p>
+    <w:p>
+      <w:pPr>
+        <w:ind w:left="360"/>
+        <w:rPr>
+          <w:rFonts w:asciiTheme="minorHAnsi" w:hAnsiTheme="minorHAnsi" w:cstheme="minorHAnsi"/>
+          <w:sz w:val="22"/>
+          <w:szCs w:val="22"/>
+        </w:rPr>
+      </w:pPr>
+      <w:r>
+        <w:rPr>
+          <w:rFonts w:asciiTheme="minorHAnsi" w:hAnsiTheme="minorHAnsi" w:cstheme="minorHAnsi"/>
+          <w:sz w:val="22"/>
+          <w:szCs w:val="22"/>
+        </w:rPr>
+        <w:t xml:space="preserve">For the table “Webpages” attributes </w:t>
+      </w:r>
+      <w:proofErr w:type="spellStart"/>
+      <w:r>
+        <w:rPr>
+          <w:rFonts w:asciiTheme="minorHAnsi" w:hAnsiTheme="minorHAnsi" w:cstheme="minorHAnsi"/>
+          <w:sz w:val="22"/>
+          <w:szCs w:val="22"/>
+        </w:rPr>
+        <w:t>PageID</w:t>
+      </w:r>
+      <w:proofErr w:type="spellEnd"/>
+      <w:r>
+        <w:rPr>
+          <w:rFonts w:asciiTheme="minorHAnsi" w:hAnsiTheme="minorHAnsi" w:cstheme="minorHAnsi"/>
+          <w:sz w:val="22"/>
+          <w:szCs w:val="22"/>
+        </w:rPr>
+        <w:t xml:space="preserve"> and </w:t>
+      </w:r>
+      <w:proofErr w:type="spellStart"/>
+      <w:r>
+        <w:rPr>
+          <w:rFonts w:asciiTheme="minorHAnsi" w:hAnsiTheme="minorHAnsi" w:cstheme="minorHAnsi"/>
+          <w:sz w:val="22"/>
+          <w:szCs w:val="22"/>
+        </w:rPr>
+        <w:t>UserID</w:t>
+      </w:r>
+      <w:proofErr w:type="spellEnd"/>
+      <w:r>
+        <w:rPr>
+          <w:rFonts w:asciiTheme="minorHAnsi" w:hAnsiTheme="minorHAnsi" w:cstheme="minorHAnsi"/>
+          <w:sz w:val="22"/>
+          <w:szCs w:val="22"/>
+        </w:rPr>
+        <w:t xml:space="preserve"> will both be (integer, required, not nullable). Attributes </w:t>
+      </w:r>
+      <w:proofErr w:type="spellStart"/>
+      <w:r>
+        <w:rPr>
+          <w:rFonts w:asciiTheme="minorHAnsi" w:hAnsiTheme="minorHAnsi" w:cstheme="minorHAnsi"/>
+          <w:sz w:val="22"/>
+          <w:szCs w:val="22"/>
+        </w:rPr>
+        <w:t>DateEnd</w:t>
+      </w:r>
+      <w:proofErr w:type="spellEnd"/>
+      <w:r>
+        <w:rPr>
+          <w:rFonts w:asciiTheme="minorHAnsi" w:hAnsiTheme="minorHAnsi" w:cstheme="minorHAnsi"/>
+          <w:sz w:val="22"/>
+          <w:szCs w:val="22"/>
+        </w:rPr>
+        <w:t xml:space="preserve"> and </w:t>
+      </w:r>
+      <w:proofErr w:type="spellStart"/>
+      <w:r>
+        <w:rPr>
+          <w:rFonts w:asciiTheme="minorHAnsi" w:hAnsiTheme="minorHAnsi" w:cstheme="minorHAnsi"/>
+          <w:sz w:val="22"/>
+          <w:szCs w:val="22"/>
+        </w:rPr>
+        <w:t>DateBegin</w:t>
+      </w:r>
+      <w:proofErr w:type="spellEnd"/>
+      <w:r>
+        <w:rPr>
+          <w:rFonts w:asciiTheme="minorHAnsi" w:hAnsiTheme="minorHAnsi" w:cstheme="minorHAnsi"/>
+          <w:sz w:val="22"/>
+          <w:szCs w:val="22"/>
+        </w:rPr>
+        <w:t xml:space="preserve"> will be (date, nullable). Attribute URL </w:t>
+      </w:r>
+      <w:r>
+        <w:rPr>
+          <w:rFonts w:asciiTheme="minorHAnsi" w:hAnsiTheme="minorHAnsi" w:cstheme="minorHAnsi"/>
+          <w:sz w:val="22"/>
+          <w:szCs w:val="22"/>
+        </w:rPr>
+        <w:t xml:space="preserve">and </w:t>
+      </w:r>
+      <w:proofErr w:type="spellStart"/>
+      <w:r>
+        <w:rPr>
+          <w:rFonts w:asciiTheme="minorHAnsi" w:hAnsiTheme="minorHAnsi" w:cstheme="minorHAnsi"/>
+          <w:sz w:val="22"/>
+          <w:szCs w:val="22"/>
+        </w:rPr>
+        <w:t>UserAPI</w:t>
+      </w:r>
+      <w:proofErr w:type="spellEnd"/>
+      <w:r>
+        <w:rPr>
+          <w:rFonts w:asciiTheme="minorHAnsi" w:hAnsiTheme="minorHAnsi" w:cstheme="minorHAnsi"/>
+          <w:sz w:val="22"/>
+          <w:szCs w:val="22"/>
+        </w:rPr>
+        <w:t xml:space="preserve"> </w:t>
+      </w:r>
+      <w:r>
+        <w:rPr>
+          <w:rFonts w:asciiTheme="minorHAnsi" w:hAnsiTheme="minorHAnsi" w:cstheme="minorHAnsi"/>
+          <w:sz w:val="22"/>
+          <w:szCs w:val="22"/>
+        </w:rPr>
+        <w:t>will be (</w:t>
+      </w:r>
+      <w:r>
+        <w:rPr>
+          <w:rFonts w:asciiTheme="minorHAnsi" w:hAnsiTheme="minorHAnsi" w:cstheme="minorHAnsi"/>
+          <w:sz w:val="22"/>
+          <w:szCs w:val="22"/>
+        </w:rPr>
+        <w:t>VARCHAR 255, required).</w:t>
+      </w:r>
+    </w:p>
+    <w:p>
+      <w:pPr>
+        <w:ind w:left="360"/>
+        <w:rPr>
+          <w:rFonts w:asciiTheme="minorHAnsi" w:hAnsiTheme="minorHAnsi" w:cstheme="minorHAnsi"/>
+          <w:sz w:val="22"/>
+          <w:szCs w:val="22"/>
+        </w:rPr>
+      </w:pPr>
+    </w:p>
+    <w:p>
+      <w:pPr>
+        <w:ind w:left="360"/>
+        <w:rPr>
+          <w:rFonts w:asciiTheme="minorHAnsi" w:hAnsiTheme="minorHAnsi" w:cstheme="minorHAnsi"/>
+          <w:sz w:val="22"/>
+          <w:szCs w:val="22"/>
+        </w:rPr>
+      </w:pPr>
+      <w:r>
+        <w:rPr>
+          <w:rFonts w:asciiTheme="minorHAnsi" w:hAnsiTheme="minorHAnsi" w:cstheme="minorHAnsi"/>
+          <w:sz w:val="22"/>
+          <w:szCs w:val="22"/>
+        </w:rPr>
+        <w:t>For the “</w:t>
+      </w:r>
+      <w:proofErr w:type="spellStart"/>
+      <w:r>
+        <w:rPr>
+          <w:rFonts w:asciiTheme="minorHAnsi" w:hAnsiTheme="minorHAnsi" w:cstheme="minorHAnsi"/>
+          <w:sz w:val="22"/>
+          <w:szCs w:val="22"/>
+        </w:rPr>
+        <w:t>UserAPI</w:t>
+      </w:r>
+      <w:proofErr w:type="spellEnd"/>
+      <w:r>
+        <w:rPr>
+          <w:rFonts w:asciiTheme="minorHAnsi" w:hAnsiTheme="minorHAnsi" w:cstheme="minorHAnsi"/>
+          <w:sz w:val="22"/>
+          <w:szCs w:val="22"/>
+        </w:rPr>
+        <w:t xml:space="preserve">” table, attributes </w:t>
+      </w:r>
+      <w:proofErr w:type="spellStart"/>
+      <w:r>
+        <w:rPr>
+          <w:rFonts w:asciiTheme="minorHAnsi" w:hAnsiTheme="minorHAnsi" w:cstheme="minorHAnsi"/>
+          <w:sz w:val="22"/>
+          <w:szCs w:val="22"/>
+        </w:rPr>
+        <w:t>UserAPIID</w:t>
+      </w:r>
+      <w:proofErr w:type="spellEnd"/>
+      <w:r>
+        <w:rPr>
+          <w:rFonts w:asciiTheme="minorHAnsi" w:hAnsiTheme="minorHAnsi" w:cstheme="minorHAnsi"/>
+          <w:sz w:val="22"/>
+          <w:szCs w:val="22"/>
+        </w:rPr>
+        <w:t xml:space="preserve">, </w:t>
+      </w:r>
+      <w:proofErr w:type="spellStart"/>
+      <w:r>
+        <w:rPr>
+          <w:rFonts w:asciiTheme="minorHAnsi" w:hAnsiTheme="minorHAnsi" w:cstheme="minorHAnsi"/>
+          <w:sz w:val="22"/>
+          <w:szCs w:val="22"/>
+        </w:rPr>
+        <w:t>UserID</w:t>
+      </w:r>
+      <w:proofErr w:type="spellEnd"/>
+      <w:r>
+        <w:rPr>
+          <w:rFonts w:asciiTheme="minorHAnsi" w:hAnsiTheme="minorHAnsi" w:cstheme="minorHAnsi"/>
+          <w:sz w:val="22"/>
+          <w:szCs w:val="22"/>
+        </w:rPr>
+        <w:t xml:space="preserve">, </w:t>
+      </w:r>
+      <w:proofErr w:type="spellStart"/>
+      <w:r>
+        <w:rPr>
+          <w:rFonts w:asciiTheme="minorHAnsi" w:hAnsiTheme="minorHAnsi" w:cstheme="minorHAnsi"/>
+          <w:sz w:val="22"/>
+          <w:szCs w:val="22"/>
+        </w:rPr>
+        <w:t>APITypeID</w:t>
+      </w:r>
+      <w:proofErr w:type="spellEnd"/>
+      <w:r>
+        <w:rPr>
+          <w:rFonts w:asciiTheme="minorHAnsi" w:hAnsiTheme="minorHAnsi" w:cstheme="minorHAnsi"/>
+          <w:sz w:val="22"/>
+          <w:szCs w:val="22"/>
+        </w:rPr>
+        <w:t xml:space="preserve">, </w:t>
+      </w:r>
+      <w:proofErr w:type="spellStart"/>
+      <w:r>
+        <w:rPr>
+          <w:rFonts w:asciiTheme="minorHAnsi" w:hAnsiTheme="minorHAnsi" w:cstheme="minorHAnsi"/>
+          <w:sz w:val="22"/>
+          <w:szCs w:val="22"/>
+        </w:rPr>
+        <w:t>APIkey</w:t>
+      </w:r>
+      <w:proofErr w:type="spellEnd"/>
+      <w:r>
+        <w:rPr>
+          <w:rFonts w:asciiTheme="minorHAnsi" w:hAnsiTheme="minorHAnsi" w:cstheme="minorHAnsi"/>
+          <w:sz w:val="22"/>
+          <w:szCs w:val="22"/>
+        </w:rPr>
+        <w:t xml:space="preserve">, and ClientID will all be (integer, required, not nullable). </w:t>
+      </w:r>
+    </w:p>
+    <w:p>
+      <w:pPr>
+        <w:ind w:left="360"/>
+        <w:rPr>
+          <w:rFonts w:asciiTheme="minorHAnsi" w:hAnsiTheme="minorHAnsi" w:cstheme="minorHAnsi"/>
+          <w:sz w:val="22"/>
+          <w:szCs w:val="22"/>
+        </w:rPr>
+      </w:pPr>
+    </w:p>
+    <w:p>
+      <w:pPr>
+        <w:ind w:left="360"/>
+        <w:rPr>
+          <w:rFonts w:asciiTheme="minorHAnsi" w:hAnsiTheme="minorHAnsi" w:cstheme="minorHAnsi"/>
+          <w:sz w:val="22"/>
+          <w:szCs w:val="22"/>
+        </w:rPr>
+      </w:pPr>
+      <w:r>
+        <w:rPr>
+          <w:rFonts w:asciiTheme="minorHAnsi" w:hAnsiTheme="minorHAnsi" w:cstheme="minorHAnsi"/>
+          <w:sz w:val="22"/>
+          <w:szCs w:val="22"/>
+        </w:rPr>
+        <w:t>For the table “</w:t>
+      </w:r>
+      <w:proofErr w:type="spellStart"/>
+      <w:r>
+        <w:rPr>
+          <w:rFonts w:asciiTheme="minorHAnsi" w:hAnsiTheme="minorHAnsi" w:cstheme="minorHAnsi"/>
+          <w:sz w:val="22"/>
+          <w:szCs w:val="22"/>
+        </w:rPr>
+        <w:t>UserType</w:t>
+      </w:r>
+      <w:proofErr w:type="spellEnd"/>
+      <w:r>
+        <w:rPr>
+          <w:rFonts w:asciiTheme="minorHAnsi" w:hAnsiTheme="minorHAnsi" w:cstheme="minorHAnsi"/>
+          <w:sz w:val="22"/>
+          <w:szCs w:val="22"/>
+        </w:rPr>
+        <w:t xml:space="preserve">”, </w:t>
+      </w:r>
+      <w:proofErr w:type="spellStart"/>
+      <w:r>
+        <w:rPr>
+          <w:rFonts w:asciiTheme="minorHAnsi" w:hAnsiTheme="minorHAnsi" w:cstheme="minorHAnsi"/>
+          <w:sz w:val="22"/>
+          <w:szCs w:val="22"/>
+        </w:rPr>
+        <w:t>UserTypeID</w:t>
+      </w:r>
+      <w:proofErr w:type="spellEnd"/>
+      <w:r>
+        <w:rPr>
+          <w:rFonts w:asciiTheme="minorHAnsi" w:hAnsiTheme="minorHAnsi" w:cstheme="minorHAnsi"/>
+          <w:sz w:val="22"/>
+          <w:szCs w:val="22"/>
+        </w:rPr>
+        <w:t xml:space="preserve"> will be (integer, required, not nullable) and the attribute </w:t>
+      </w:r>
+      <w:proofErr w:type="spellStart"/>
+      <w:r>
+        <w:rPr>
+          <w:rFonts w:asciiTheme="minorHAnsi" w:hAnsiTheme="minorHAnsi" w:cstheme="minorHAnsi"/>
+          <w:sz w:val="22"/>
+          <w:szCs w:val="22"/>
+        </w:rPr>
+        <w:t>UserType</w:t>
+      </w:r>
+      <w:proofErr w:type="spellEnd"/>
+      <w:r>
+        <w:rPr>
+          <w:rFonts w:asciiTheme="minorHAnsi" w:hAnsiTheme="minorHAnsi" w:cstheme="minorHAnsi"/>
+          <w:sz w:val="22"/>
+          <w:szCs w:val="22"/>
+        </w:rPr>
+        <w:t xml:space="preserve"> will be (CHAR with max of 3, required, not nullable).</w:t>
+      </w:r>
+    </w:p>
+    <w:p>
+      <w:pPr>
+        <w:ind w:left="360"/>
+        <w:rPr>
+          <w:rFonts w:asciiTheme="minorHAnsi" w:hAnsiTheme="minorHAnsi" w:cstheme="minorHAnsi"/>
+          <w:sz w:val="22"/>
+          <w:szCs w:val="22"/>
+        </w:rPr>
+      </w:pPr>
+    </w:p>
+    <w:p>
+      <w:pPr>
+        <w:ind w:left="360"/>
+        <w:rPr>
+          <w:rFonts w:asciiTheme="minorHAnsi" w:hAnsiTheme="minorHAnsi" w:cstheme="minorHAnsi"/>
+          <w:sz w:val="22"/>
+          <w:szCs w:val="22"/>
+        </w:rPr>
+      </w:pPr>
+      <w:r>
+        <w:rPr>
+          <w:rFonts w:asciiTheme="minorHAnsi" w:hAnsiTheme="minorHAnsi" w:cstheme="minorHAnsi"/>
+          <w:sz w:val="22"/>
+          <w:szCs w:val="22"/>
+        </w:rPr>
+        <w:t>For the “</w:t>
+      </w:r>
+      <w:proofErr w:type="spellStart"/>
+      <w:r>
+        <w:rPr>
+          <w:rFonts w:asciiTheme="minorHAnsi" w:hAnsiTheme="minorHAnsi" w:cstheme="minorHAnsi"/>
+          <w:sz w:val="22"/>
+          <w:szCs w:val="22"/>
+        </w:rPr>
+        <w:t>APiType</w:t>
+      </w:r>
+      <w:proofErr w:type="spellEnd"/>
+      <w:r>
+        <w:rPr>
+          <w:rFonts w:asciiTheme="minorHAnsi" w:hAnsiTheme="minorHAnsi" w:cstheme="minorHAnsi"/>
+          <w:sz w:val="22"/>
+          <w:szCs w:val="22"/>
+        </w:rPr>
+        <w:t xml:space="preserve">” table, </w:t>
+      </w:r>
+      <w:proofErr w:type="spellStart"/>
+      <w:r>
+        <w:rPr>
+          <w:rFonts w:asciiTheme="minorHAnsi" w:hAnsiTheme="minorHAnsi" w:cstheme="minorHAnsi"/>
+          <w:sz w:val="22"/>
+          <w:szCs w:val="22"/>
+        </w:rPr>
+        <w:t>APITypeId</w:t>
+      </w:r>
+      <w:proofErr w:type="spellEnd"/>
+      <w:r>
+        <w:rPr>
+          <w:rFonts w:asciiTheme="minorHAnsi" w:hAnsiTheme="minorHAnsi" w:cstheme="minorHAnsi"/>
+          <w:sz w:val="22"/>
+          <w:szCs w:val="22"/>
+        </w:rPr>
+        <w:t xml:space="preserve"> will be (integer, required, not nullable) and </w:t>
+      </w:r>
+      <w:proofErr w:type="spellStart"/>
+      <w:r>
+        <w:rPr>
+          <w:rFonts w:asciiTheme="minorHAnsi" w:hAnsiTheme="minorHAnsi" w:cstheme="minorHAnsi"/>
+          <w:sz w:val="22"/>
+          <w:szCs w:val="22"/>
+        </w:rPr>
+        <w:t>APIType</w:t>
+      </w:r>
+      <w:proofErr w:type="spellEnd"/>
+      <w:r>
+        <w:rPr>
+          <w:rFonts w:asciiTheme="minorHAnsi" w:hAnsiTheme="minorHAnsi" w:cstheme="minorHAnsi"/>
+          <w:sz w:val="22"/>
+          <w:szCs w:val="22"/>
+        </w:rPr>
+        <w:t xml:space="preserve"> will be (VARCHAR 9, required, not nullable). </w:t>
+      </w:r>
+      <w:bookmarkStart w:id="0" w:name="_GoBack"/>
+      <w:bookmarkEnd w:id="0"/>
+    </w:p>
+    <w:p>
+      <w:pPr>
+        <w:ind w:left="360"/>
+        <w:rPr>
+          <w:rFonts w:asciiTheme="minorHAnsi" w:hAnsiTheme="minorHAnsi" w:cstheme="minorHAnsi"/>
+          <w:sz w:val="22"/>
+          <w:szCs w:val="22"/>
+        </w:rPr>
+      </w:pPr>
     </w:p>
     <w:sectPr>
       <w:headerReference w:type="default" r:id="rId12"/>
@@ -8702,7 +9660,7 @@
       </w:pPr>
     </w:pPrDefault>
   </w:docDefaults>
-  <w:latentStyles w:defLockedState="0" w:defUIPriority="99" w:defSemiHidden="0" w:defUnhideWhenUsed="0" w:defQFormat="0" w:count="377">
+  <w:latentStyles w:defLockedState="0" w:defUIPriority="99" w:defSemiHidden="0" w:defUnhideWhenUsed="0" w:defQFormat="0" w:count="375">
     <w:lsdException w:name="Normal" w:uiPriority="0" w:qFormat="1"/>
     <w:lsdException w:name="heading 1" w:uiPriority="9" w:qFormat="1"/>
     <w:lsdException w:name="heading 2" w:semiHidden="1" w:uiPriority="9" w:unhideWhenUsed="1" w:qFormat="1"/>
@@ -9078,8 +10036,6 @@
     <w:lsdException w:name="Smart Hyperlink" w:semiHidden="1" w:unhideWhenUsed="1"/>
     <w:lsdException w:name="Hashtag" w:semiHidden="1" w:unhideWhenUsed="1"/>
     <w:lsdException w:name="Unresolved Mention" w:semiHidden="1" w:unhideWhenUsed="1"/>
-    <w:lsdException w:name="Smart Link" w:semiHidden="1" w:unhideWhenUsed="1"/>
-    <w:lsdException w:name="Smart Link Error" w:semiHidden="1" w:unhideWhenUsed="1"/>
   </w:latentStyles>
   <w:style w:type="paragraph" w:default="1" w:styleId="Normal">
     <w:name w:val="Normal"/>
@@ -9547,7 +10503,7 @@
 </file>
 
 <file path=customXml/itemProps1.xml><?xml version="1.0" encoding="utf-8"?>
-<ds:datastoreItem xmlns:ds="http://schemas.openxmlformats.org/officeDocument/2006/customXml" ds:itemID="{D36B345E-3442-4D05-8DC6-52FEDF8BDAD2}">
+<ds:datastoreItem xmlns:ds="http://schemas.openxmlformats.org/officeDocument/2006/customXml" ds:itemID="{03E74EDC-2D8A-41AE-B4F7-6E8C91BEAD55}">
   <ds:schemaRefs>
     <ds:schemaRef ds:uri="http://schemas.openxmlformats.org/officeDocument/2006/bibliography"/>
   </ds:schemaRefs>
